--- a/김현철/네코랜드 게임 시나리오 보강 v0.3.docx
+++ b/김현철/네코랜드 게임 시나리오 보강 v0.3.docx
@@ -3980,7 +3980,6 @@
     <w:p>
       <w:pPr>
         <w:rPr>
-          <w:rFonts w:hint="eastAsia"/>
           <w:color w:val="70AD47" w:themeColor="accent6"/>
         </w:rPr>
       </w:pPr>
@@ -4019,11 +4018,6 @@
       </w:r>
     </w:p>
     <w:p>
-      <w:pPr>
-        <w:rPr>
-          <w:rFonts w:hint="eastAsia"/>
-        </w:rPr>
-      </w:pPr>
       <w:r>
         <w:rPr>
           <w:rFonts w:hint="eastAsia"/>
@@ -4193,13 +4187,7 @@
         <w:t>&gt;</w:t>
       </w:r>
     </w:p>
-    <w:p>
-      <w:pPr>
-        <w:rPr>
-          <w:rFonts w:hint="eastAsia"/>
-        </w:rPr>
-      </w:pPr>
-    </w:p>
+    <w:p/>
     <w:p>
       <w:pPr>
         <w:wordWrap/>
@@ -4524,11 +4512,6 @@
     </w:p>
     <w:p/>
     <w:p>
-      <w:pPr>
-        <w:rPr>
-          <w:rFonts w:hint="eastAsia"/>
-        </w:rPr>
-      </w:pPr>
       <w:r>
         <w:rPr>
           <w:rFonts w:hint="eastAsia"/>
@@ -4682,11 +4665,6 @@
     </w:p>
     <w:p/>
     <w:p>
-      <w:pPr>
-        <w:rPr>
-          <w:rFonts w:hint="eastAsia"/>
-        </w:rPr>
-      </w:pPr>
       <w:r>
         <w:rPr>
           <w:rFonts w:hint="eastAsia"/>
@@ -4937,11 +4915,6 @@
       </w:r>
     </w:p>
     <w:p>
-      <w:pPr>
-        <w:rPr>
-          <w:rFonts w:hint="eastAsia"/>
-        </w:rPr>
-      </w:pPr>
       <w:r>
         <w:rPr>
           <w:rFonts w:hint="eastAsia"/>
@@ -5018,7 +4991,6 @@
     <w:p>
       <w:pPr>
         <w:rPr>
-          <w:rFonts w:hint="eastAsia"/>
           <w:b/>
           <w:bCs/>
           <w:color w:val="70AD47" w:themeColor="accent6"/>
@@ -5296,13 +5268,7 @@
         <w:t>캠프장으로 복귀한다.</w:t>
       </w:r>
     </w:p>
-    <w:p>
-      <w:pPr>
-        <w:rPr>
-          <w:rFonts w:hint="eastAsia"/>
-        </w:rPr>
-      </w:pPr>
-    </w:p>
+    <w:p/>
     <w:p>
       <w:pPr>
         <w:rPr>
@@ -5443,30 +5409,853 @@
       </w:r>
     </w:p>
     <w:p/>
+    <w:p>
+      <w:pPr>
+        <w:wordWrap/>
+        <w:autoSpaceDE/>
+        <w:autoSpaceDN/>
+        <w:rPr>
+          <w:rFonts w:asciiTheme="majorHAnsi" w:eastAsiaTheme="majorEastAsia" w:hAnsiTheme="majorHAnsi" w:cstheme="majorBidi"/>
+          <w:b/>
+          <w:sz w:val="24"/>
+        </w:rPr>
+      </w:pPr>
+      <w:r>
+        <w:br w:type="page"/>
+      </w:r>
+    </w:p>
     <w:p>
       <w:pPr>
         <w:pStyle w:val="01"/>
         <w:ind w:left="600" w:right="200"/>
       </w:pPr>
       <w:r>
+        <w:lastRenderedPageBreak/>
         <w:t>챕터 08,</w:t>
       </w:r>
       <w:r>
         <w:t xml:space="preserve"> </w:t>
       </w:r>
-    </w:p>
-    <w:p/>
-    <w:p/>
+      <w:r>
+        <w:rPr>
+          <w:rFonts w:hint="eastAsia"/>
+        </w:rPr>
+        <w:t>성심</w:t>
+      </w:r>
+      <w:r>
+        <w:rPr>
+          <w:rFonts w:hint="eastAsia"/>
+        </w:rPr>
+        <w:t xml:space="preserve"> 캠프장</w:t>
+      </w:r>
+    </w:p>
+    <w:p>
+      <w:r>
+        <w:rPr>
+          <w:rFonts w:hint="eastAsia"/>
+        </w:rPr>
+        <w:t>건도 캠프장에서의 일을 끝마친 후</w:t>
+      </w:r>
+      <w:r>
+        <w:t xml:space="preserve"> </w:t>
+      </w:r>
+      <w:r>
+        <w:rPr>
+          <w:rFonts w:hint="eastAsia"/>
+        </w:rPr>
+        <w:t xml:space="preserve">성심 캠프장으로 복귀한 헌터들은 </w:t>
+      </w:r>
+      <w:r>
+        <w:rPr>
+          <w:rFonts w:hint="eastAsia"/>
+        </w:rPr>
+        <w:t>이전과 같지 않은 분위기의 사람들과 마주했다.</w:t>
+      </w:r>
+    </w:p>
+    <w:p>
+      <w:r>
+        <w:rPr>
+          <w:rFonts w:hint="eastAsia"/>
+        </w:rPr>
+        <w:t>무슨 일 있었냐고 묻는 주인공,</w:t>
+      </w:r>
+      <w:r>
+        <w:t xml:space="preserve"> </w:t>
+      </w:r>
+      <w:r>
+        <w:rPr>
+          <w:rFonts w:hint="eastAsia"/>
+        </w:rPr>
+        <w:t>사람들에게서 한가지 이야기를 듣게 된다.</w:t>
+      </w:r>
+    </w:p>
+    <w:p/>
+    <w:p>
+      <w:pPr>
+        <w:rPr>
+          <w:rFonts w:hint="eastAsia"/>
+          <w:b/>
+          <w:bCs/>
+        </w:rPr>
+      </w:pPr>
+      <w:r>
+        <w:rPr>
+          <w:b/>
+          <w:bCs/>
+        </w:rPr>
+        <w:t>“</w:t>
+      </w:r>
+      <w:r>
+        <w:rPr>
+          <w:rFonts w:hint="eastAsia"/>
+          <w:b/>
+          <w:bCs/>
+        </w:rPr>
+        <w:t xml:space="preserve">근처에 있는 다른 캠프장에서 우리 캠프장의 </w:t>
+      </w:r>
+      <w:r>
+        <w:rPr>
+          <w:rFonts w:hint="eastAsia"/>
+          <w:b/>
+          <w:bCs/>
+        </w:rPr>
+        <w:t>마석</w:t>
+      </w:r>
+      <w:r>
+        <w:rPr>
+          <w:rFonts w:hint="eastAsia"/>
+          <w:b/>
+          <w:bCs/>
+        </w:rPr>
+        <w:t>등의 물자들을</w:t>
+      </w:r>
+      <w:r>
+        <w:rPr>
+          <w:b/>
+          <w:bCs/>
+        </w:rPr>
+        <w:t xml:space="preserve"> </w:t>
+      </w:r>
+      <w:r>
+        <w:rPr>
+          <w:rFonts w:hint="eastAsia"/>
+          <w:b/>
+          <w:bCs/>
+        </w:rPr>
+        <w:t>상당 수 빼돌</w:t>
+      </w:r>
+      <w:r>
+        <w:rPr>
+          <w:rFonts w:hint="eastAsia"/>
+          <w:b/>
+          <w:bCs/>
+        </w:rPr>
+        <w:t>리려 했어</w:t>
+      </w:r>
+      <w:r>
+        <w:rPr>
+          <w:rFonts w:hint="eastAsia"/>
+          <w:b/>
+          <w:bCs/>
+        </w:rPr>
+        <w:t>.</w:t>
+      </w:r>
+      <w:r>
+        <w:rPr>
+          <w:b/>
+          <w:bCs/>
+        </w:rPr>
+        <w:t>”</w:t>
+      </w:r>
+    </w:p>
+    <w:p/>
+    <w:p>
+      <w:pPr>
+        <w:rPr>
+          <w:rFonts w:hint="eastAsia"/>
+        </w:rPr>
+      </w:pPr>
+      <w:r>
+        <w:rPr>
+          <w:rFonts w:hint="eastAsia"/>
+        </w:rPr>
+        <w:t xml:space="preserve">그 과정에서 희승이 캠프장 내의 </w:t>
+      </w:r>
+      <w:r>
+        <w:rPr>
+          <w:b/>
+          <w:bCs/>
+          <w:color w:val="FF0000"/>
+        </w:rPr>
+        <w:t>&lt;</w:t>
+      </w:r>
+      <w:r>
+        <w:rPr>
+          <w:rFonts w:hint="eastAsia"/>
+          <w:b/>
+          <w:bCs/>
+          <w:color w:val="FF0000"/>
+        </w:rPr>
+        <w:t>배신자</w:t>
+      </w:r>
+      <w:r>
+        <w:rPr>
+          <w:rFonts w:hint="eastAsia"/>
+          <w:b/>
+          <w:bCs/>
+          <w:color w:val="FF0000"/>
+        </w:rPr>
+        <w:t xml:space="preserve"> 캐릭터&gt;</w:t>
+      </w:r>
+      <w:r>
+        <w:rPr>
+          <w:rFonts w:hint="eastAsia"/>
+        </w:rPr>
+        <w:t>에 의해 다쳤다는 이야기와</w:t>
+      </w:r>
+      <w:r>
+        <w:t xml:space="preserve"> </w:t>
+      </w:r>
+      <w:r>
+        <w:rPr>
+          <w:rFonts w:hint="eastAsia"/>
+        </w:rPr>
+        <w:t>어느 캠프장</w:t>
+      </w:r>
+      <w:r>
+        <w:rPr>
+          <w:rFonts w:hint="eastAsia"/>
+          <w:b/>
+          <w:bCs/>
+          <w:color w:val="FF0000"/>
+        </w:rPr>
+        <w:t>&lt;햇빛 캠프장&gt;</w:t>
+      </w:r>
+      <w:r>
+        <w:rPr>
+          <w:rFonts w:hint="eastAsia"/>
+        </w:rPr>
+        <w:t>에서 주도했는지에 대한 이야기를 들을 수 있었다.</w:t>
+      </w:r>
+    </w:p>
+    <w:p/>
+    <w:p>
+      <w:r>
+        <w:rPr>
+          <w:rFonts w:hint="eastAsia"/>
+        </w:rPr>
+        <w:t>희승의 텐트에 다시 모든 헌터들이 모였다.</w:t>
+      </w:r>
+      <w:r>
+        <w:t xml:space="preserve"> </w:t>
+      </w:r>
+      <w:r>
+        <w:rPr>
+          <w:rFonts w:hint="eastAsia"/>
+        </w:rPr>
+        <w:t>다쳐</w:t>
+      </w:r>
+      <w:r>
+        <w:rPr>
+          <w:rFonts w:hint="eastAsia"/>
+        </w:rPr>
+        <w:t xml:space="preserve"> </w:t>
+      </w:r>
+      <w:r>
+        <w:rPr>
+          <w:rFonts w:hint="eastAsia"/>
+        </w:rPr>
+        <w:t>있는 희승</w:t>
+      </w:r>
+      <w:r>
+        <w:rPr>
+          <w:rFonts w:hint="eastAsia"/>
+        </w:rPr>
+        <w:t>은</w:t>
+      </w:r>
+      <w:r>
+        <w:t xml:space="preserve"> </w:t>
+      </w:r>
+      <w:r>
+        <w:rPr>
+          <w:rFonts w:hint="eastAsia"/>
+        </w:rPr>
+        <w:t xml:space="preserve">머리와 팔에 붕대를 두르고 </w:t>
+      </w:r>
+      <w:r>
+        <w:rPr>
+          <w:rFonts w:hint="eastAsia"/>
+        </w:rPr>
+        <w:t>참여했다</w:t>
+      </w:r>
+      <w:r>
+        <w:t>.</w:t>
+      </w:r>
+      <w:r>
+        <w:t xml:space="preserve"> </w:t>
+      </w:r>
+      <w:r>
+        <w:rPr>
+          <w:rFonts w:hint="eastAsia"/>
+        </w:rPr>
+        <w:t>주인공은 그러한 희승을 보며 복수심을 가다듬는다.</w:t>
+      </w:r>
+    </w:p>
+    <w:p>
+      <w:r>
+        <w:rPr>
+          <w:rFonts w:hint="eastAsia"/>
+        </w:rPr>
+        <w:t>시작된 회의,</w:t>
+      </w:r>
+      <w:r>
+        <w:t xml:space="preserve"> </w:t>
+      </w:r>
+      <w:r>
+        <w:rPr>
+          <w:rFonts w:hint="eastAsia"/>
+        </w:rPr>
+        <w:t>건도 캠프장에 갔었던</w:t>
+      </w:r>
+      <w:r>
+        <w:t xml:space="preserve"> </w:t>
+      </w:r>
+      <w:r>
+        <w:rPr>
+          <w:rFonts w:hint="eastAsia"/>
+        </w:rPr>
+        <w:t>주인공 일행들은</w:t>
+      </w:r>
+      <w:r>
+        <w:t xml:space="preserve"> </w:t>
+      </w:r>
+      <w:r>
+        <w:rPr>
+          <w:rFonts w:hint="eastAsia"/>
+        </w:rPr>
+        <w:t>복수를 말하였지만</w:t>
+      </w:r>
+      <w:r>
+        <w:t xml:space="preserve"> </w:t>
+      </w:r>
+      <w:r>
+        <w:rPr>
+          <w:rFonts w:hint="eastAsia"/>
+        </w:rPr>
+        <w:t>캠프장의 사람들은 고개를 저었다.</w:t>
+      </w:r>
+    </w:p>
+    <w:p/>
+    <w:p>
+      <w:pPr>
+        <w:rPr>
+          <w:rFonts w:hint="eastAsia"/>
+          <w:b/>
+          <w:bCs/>
+        </w:rPr>
+      </w:pPr>
+      <w:r>
+        <w:rPr>
+          <w:b/>
+          <w:bCs/>
+        </w:rPr>
+        <w:t>“</w:t>
+      </w:r>
+      <w:r>
+        <w:rPr>
+          <w:rFonts w:hint="eastAsia"/>
+          <w:b/>
+          <w:bCs/>
+        </w:rPr>
+        <w:t>위험해.</w:t>
+      </w:r>
+      <w:r>
+        <w:rPr>
+          <w:b/>
+          <w:bCs/>
+        </w:rPr>
+        <w:t xml:space="preserve"> </w:t>
+      </w:r>
+      <w:r>
+        <w:rPr>
+          <w:rFonts w:hint="eastAsia"/>
+          <w:b/>
+          <w:bCs/>
+        </w:rPr>
+        <w:t>이 근방에 있는</w:t>
+      </w:r>
+      <w:r>
+        <w:rPr>
+          <w:rFonts w:hint="eastAsia"/>
+          <w:b/>
+          <w:bCs/>
+        </w:rPr>
+        <w:t xml:space="preserve"> 대부분의</w:t>
+      </w:r>
+      <w:r>
+        <w:rPr>
+          <w:rFonts w:hint="eastAsia"/>
+          <w:b/>
+          <w:bCs/>
+        </w:rPr>
+        <w:t xml:space="preserve"> 캠프장들을</w:t>
+      </w:r>
+      <w:r>
+        <w:rPr>
+          <w:b/>
+          <w:bCs/>
+        </w:rPr>
+        <w:t xml:space="preserve"> </w:t>
+      </w:r>
+      <w:r>
+        <w:rPr>
+          <w:rFonts w:hint="eastAsia"/>
+          <w:b/>
+          <w:bCs/>
+        </w:rPr>
+        <w:t>무너트리고</w:t>
+      </w:r>
+      <w:r>
+        <w:rPr>
+          <w:b/>
+          <w:bCs/>
+        </w:rPr>
+        <w:t xml:space="preserve"> </w:t>
+      </w:r>
+      <w:r>
+        <w:rPr>
+          <w:rFonts w:hint="eastAsia"/>
+          <w:b/>
+          <w:bCs/>
+        </w:rPr>
+        <w:t>흡수</w:t>
+      </w:r>
+      <w:r>
+        <w:rPr>
+          <w:rFonts w:hint="eastAsia"/>
+          <w:b/>
+          <w:bCs/>
+        </w:rPr>
+        <w:t>했는지</w:t>
+      </w:r>
+      <w:r>
+        <w:rPr>
+          <w:rFonts w:hint="eastAsia"/>
+          <w:b/>
+          <w:bCs/>
+        </w:rPr>
+        <w:t xml:space="preserve"> 규모가 상당해.</w:t>
+      </w:r>
+      <w:r>
+        <w:rPr>
+          <w:b/>
+          <w:bCs/>
+        </w:rPr>
+        <w:t>”</w:t>
+      </w:r>
+    </w:p>
+    <w:p/>
+    <w:p>
+      <w:pPr>
+        <w:rPr>
+          <w:rFonts w:hint="eastAsia"/>
+        </w:rPr>
+      </w:pPr>
+      <w:r>
+        <w:rPr>
+          <w:rFonts w:hint="eastAsia"/>
+        </w:rPr>
+        <w:t>같은 사람들끼리 반목해야</w:t>
+      </w:r>
+      <w:r>
+        <w:rPr>
+          <w:rFonts w:hint="eastAsia"/>
+        </w:rPr>
+        <w:t xml:space="preserve"> </w:t>
+      </w:r>
+      <w:r>
+        <w:rPr>
+          <w:rFonts w:hint="eastAsia"/>
+        </w:rPr>
+        <w:t>하는 상황</w:t>
+      </w:r>
+      <w:r>
+        <w:rPr>
+          <w:rFonts w:hint="eastAsia"/>
+        </w:rPr>
+        <w:t xml:space="preserve"> 때문</w:t>
+      </w:r>
+      <w:r>
+        <w:rPr>
+          <w:rFonts w:hint="eastAsia"/>
+        </w:rPr>
+        <w:t>에</w:t>
+      </w:r>
+      <w:r>
+        <w:t xml:space="preserve"> </w:t>
+      </w:r>
+      <w:r>
+        <w:rPr>
+          <w:rFonts w:hint="eastAsia"/>
+        </w:rPr>
+        <w:t>저마다의 머뭇거림이 있던 그때</w:t>
+      </w:r>
+      <w:r>
+        <w:t xml:space="preserve">, </w:t>
+      </w:r>
+      <w:r>
+        <w:rPr>
+          <w:rFonts w:hint="eastAsia"/>
+        </w:rPr>
+        <w:t>희승이</w:t>
+      </w:r>
+      <w:r>
+        <w:t xml:space="preserve"> </w:t>
+      </w:r>
+      <w:r>
+        <w:rPr>
+          <w:rFonts w:hint="eastAsia"/>
+        </w:rPr>
+        <w:t>말했다.</w:t>
+      </w:r>
+    </w:p>
+    <w:p/>
+    <w:p>
+      <w:pPr>
+        <w:rPr>
+          <w:b/>
+          <w:bCs/>
+          <w:color w:val="2F5496" w:themeColor="accent1" w:themeShade="BF"/>
+        </w:rPr>
+      </w:pPr>
+      <w:r>
+        <w:rPr>
+          <w:b/>
+          <w:bCs/>
+          <w:color w:val="2F5496" w:themeColor="accent1" w:themeShade="BF"/>
+        </w:rPr>
+        <w:t xml:space="preserve">“… </w:t>
+      </w:r>
+      <w:r>
+        <w:rPr>
+          <w:rFonts w:hint="eastAsia"/>
+          <w:b/>
+          <w:bCs/>
+          <w:color w:val="2F5496" w:themeColor="accent1" w:themeShade="BF"/>
+        </w:rPr>
+        <w:t>지금 뿐이야,</w:t>
+      </w:r>
+      <w:r>
+        <w:rPr>
+          <w:b/>
+          <w:bCs/>
+          <w:color w:val="2F5496" w:themeColor="accent1" w:themeShade="BF"/>
+        </w:rPr>
+        <w:t xml:space="preserve"> </w:t>
+      </w:r>
+      <w:r>
+        <w:rPr>
+          <w:rFonts w:hint="eastAsia"/>
+          <w:b/>
+          <w:bCs/>
+          <w:color w:val="2F5496" w:themeColor="accent1" w:themeShade="BF"/>
+        </w:rPr>
+        <w:t>나중은 없을</w:t>
+      </w:r>
+      <w:r>
+        <w:rPr>
+          <w:rFonts w:hint="eastAsia"/>
+          <w:b/>
+          <w:bCs/>
+          <w:color w:val="2F5496" w:themeColor="accent1" w:themeShade="BF"/>
+        </w:rPr>
+        <w:t xml:space="preserve"> </w:t>
+      </w:r>
+      <w:r>
+        <w:rPr>
+          <w:rFonts w:hint="eastAsia"/>
+          <w:b/>
+          <w:bCs/>
+          <w:color w:val="2F5496" w:themeColor="accent1" w:themeShade="BF"/>
+        </w:rPr>
+        <w:t>거다</w:t>
+      </w:r>
+      <w:r>
+        <w:rPr>
+          <w:rFonts w:hint="eastAsia"/>
+          <w:b/>
+          <w:bCs/>
+          <w:color w:val="2F5496" w:themeColor="accent1" w:themeShade="BF"/>
+        </w:rPr>
+        <w:t>.</w:t>
+      </w:r>
+      <w:r>
+        <w:rPr>
+          <w:b/>
+          <w:bCs/>
+          <w:color w:val="2F5496" w:themeColor="accent1" w:themeShade="BF"/>
+        </w:rPr>
+        <w:t>”</w:t>
+      </w:r>
+    </w:p>
+    <w:p/>
+    <w:p>
+      <w:r>
+        <w:rPr>
+          <w:rFonts w:hint="eastAsia"/>
+        </w:rPr>
+        <w:t>같은 사람들</w:t>
+      </w:r>
+      <w:r>
+        <w:rPr>
+          <w:rFonts w:hint="eastAsia"/>
+        </w:rPr>
+        <w:t>끼리 반목</w:t>
+      </w:r>
+      <w:r>
+        <w:rPr>
+          <w:rFonts w:hint="eastAsia"/>
+        </w:rPr>
+        <w:t>을 유도</w:t>
+      </w:r>
+      <w:r>
+        <w:rPr>
+          <w:rFonts w:hint="eastAsia"/>
+        </w:rPr>
+        <w:t>하는</w:t>
+      </w:r>
+      <w:r>
+        <w:rPr>
+          <w:rFonts w:hint="eastAsia"/>
+        </w:rPr>
+        <w:t xml:space="preserve"> </w:t>
+      </w:r>
+      <w:r>
+        <w:rPr>
+          <w:rFonts w:hint="eastAsia"/>
+        </w:rPr>
+        <w:t>햇빛 캠프장을</w:t>
+      </w:r>
+      <w:r>
+        <w:t xml:space="preserve"> </w:t>
+      </w:r>
+      <w:r>
+        <w:rPr>
+          <w:rFonts w:hint="eastAsia"/>
+        </w:rPr>
+        <w:t>무너트</w:t>
+      </w:r>
+      <w:r>
+        <w:rPr>
+          <w:rFonts w:hint="eastAsia"/>
+        </w:rPr>
+        <w:t>릴 수 있는 기회는 지금 뿐이라는 말.</w:t>
+      </w:r>
+    </w:p>
+    <w:p>
+      <w:r>
+        <w:rPr>
+          <w:rFonts w:hint="eastAsia"/>
+        </w:rPr>
+        <w:t>헌터들은 침음을 흘렸고,</w:t>
+      </w:r>
+      <w:r>
+        <w:t xml:space="preserve"> </w:t>
+      </w:r>
+      <w:r>
+        <w:rPr>
+          <w:rFonts w:hint="eastAsia"/>
+        </w:rPr>
+        <w:t>주인공은</w:t>
+      </w:r>
+      <w:r>
+        <w:t xml:space="preserve"> </w:t>
+      </w:r>
+      <w:r>
+        <w:rPr>
+          <w:rFonts w:hint="eastAsia"/>
+        </w:rPr>
+        <w:t>조용히 눈을 빛냈다.</w:t>
+      </w:r>
+    </w:p>
+    <w:p>
+      <w:pPr>
+        <w:rPr>
+          <w:rFonts w:hint="eastAsia"/>
+        </w:rPr>
+      </w:pPr>
+    </w:p>
+    <w:p>
+      <w:pPr>
+        <w:rPr>
+          <w:rFonts w:hint="eastAsia"/>
+        </w:rPr>
+      </w:pPr>
+      <w:r>
+        <w:rPr>
+          <w:rFonts w:hint="eastAsia"/>
+        </w:rPr>
+        <w:t>희승의 주도하에</w:t>
+      </w:r>
+      <w:r>
+        <w:t xml:space="preserve"> </w:t>
+      </w:r>
+      <w:r>
+        <w:rPr>
+          <w:rFonts w:hint="eastAsia"/>
+        </w:rPr>
+        <w:t>습격작전</w:t>
+      </w:r>
+      <w:r>
+        <w:rPr>
+          <w:rFonts w:hint="eastAsia"/>
+        </w:rPr>
+        <w:t>이 천천히</w:t>
+      </w:r>
+      <w:r>
+        <w:rPr>
+          <w:rFonts w:hint="eastAsia"/>
+        </w:rPr>
+        <w:t xml:space="preserve"> 준비</w:t>
+      </w:r>
+      <w:r>
+        <w:rPr>
+          <w:rFonts w:hint="eastAsia"/>
+        </w:rPr>
+        <w:t>되기 시작</w:t>
+      </w:r>
+      <w:r>
+        <w:rPr>
+          <w:rFonts w:hint="eastAsia"/>
+        </w:rPr>
+        <w:t>한다.</w:t>
+      </w:r>
+    </w:p>
+    <w:p/>
+    <w:p>
+      <w:pPr>
+        <w:rPr>
+          <w:rFonts w:hint="eastAsia"/>
+        </w:rPr>
+      </w:pPr>
+    </w:p>
+    <w:p>
+      <w:pPr>
+        <w:wordWrap/>
+        <w:autoSpaceDE/>
+        <w:autoSpaceDN/>
+        <w:rPr>
+          <w:rFonts w:asciiTheme="majorHAnsi" w:eastAsiaTheme="majorEastAsia" w:hAnsiTheme="majorHAnsi" w:cstheme="majorBidi"/>
+          <w:b/>
+          <w:sz w:val="24"/>
+        </w:rPr>
+      </w:pPr>
+      <w:r>
+        <w:br w:type="page"/>
+      </w:r>
+    </w:p>
     <w:p>
       <w:pPr>
         <w:pStyle w:val="01"/>
         <w:ind w:left="600" w:right="200"/>
       </w:pPr>
       <w:r>
+        <w:lastRenderedPageBreak/>
         <w:t>챕터 09,</w:t>
       </w:r>
-    </w:p>
-    <w:p/>
+      <w:r>
+        <w:t xml:space="preserve"> </w:t>
+      </w:r>
+      <w:r>
+        <w:rPr>
+          <w:rFonts w:hint="eastAsia"/>
+        </w:rPr>
+        <w:t>햇빛 캠프장</w:t>
+      </w:r>
+    </w:p>
+    <w:p>
+      <w:pPr>
+        <w:rPr>
+          <w:rFonts w:hint="eastAsia"/>
+        </w:rPr>
+      </w:pPr>
+      <w:r>
+        <w:rPr>
+          <w:rFonts w:hint="eastAsia"/>
+        </w:rPr>
+        <w:t>야심한 밤 성심 캠프</w:t>
+      </w:r>
+      <w:r>
+        <w:rPr>
+          <w:rFonts w:hint="eastAsia"/>
+        </w:rPr>
+        <w:t>장의 헌터들은</w:t>
+      </w:r>
+      <w:r>
+        <w:rPr>
+          <w:rFonts w:hint="eastAsia"/>
+        </w:rPr>
+        <w:t xml:space="preserve"> 햇빛 캠프장을</w:t>
+      </w:r>
+      <w:r>
+        <w:rPr>
+          <w:rFonts w:hint="eastAsia"/>
+        </w:rPr>
+        <w:t xml:space="preserve"> </w:t>
+      </w:r>
+      <w:r>
+        <w:rPr>
+          <w:rFonts w:hint="eastAsia"/>
+        </w:rPr>
+        <w:t>찾았다.</w:t>
+      </w:r>
+    </w:p>
+    <w:p>
+      <w:pPr>
+        <w:rPr>
+          <w:rFonts w:hint="eastAsia"/>
+        </w:rPr>
+      </w:pPr>
+      <w:r>
+        <w:rPr>
+          <w:rFonts w:hint="eastAsia"/>
+        </w:rPr>
+        <w:t>헌터들이 각각 자리를 잡았고,</w:t>
+      </w:r>
+      <w:r>
+        <w:t xml:space="preserve"> </w:t>
+      </w:r>
+      <w:r>
+        <w:rPr>
+          <w:rFonts w:hint="eastAsia"/>
+        </w:rPr>
+        <w:t>잠깐의 침묵 후</w:t>
+      </w:r>
+      <w:r>
+        <w:t xml:space="preserve"> </w:t>
+      </w:r>
+      <w:r>
+        <w:rPr>
+          <w:rFonts w:hint="eastAsia"/>
+        </w:rPr>
+        <w:t>희승의 명령이</w:t>
+      </w:r>
+      <w:r>
+        <w:t xml:space="preserve"> </w:t>
+      </w:r>
+      <w:r>
+        <w:rPr>
+          <w:rFonts w:hint="eastAsia"/>
+        </w:rPr>
+        <w:t>내려졌</w:t>
+      </w:r>
+      <w:r>
+        <w:rPr>
+          <w:rFonts w:hint="eastAsia"/>
+        </w:rPr>
+        <w:t>다.</w:t>
+      </w:r>
+    </w:p>
     <w:p/>
     <w:p/>
     <w:p>
@@ -5487,7 +6276,6 @@
         <w:ind w:left="600" w:right="200"/>
       </w:pPr>
       <w:r>
-        <w:lastRenderedPageBreak/>
         <w:t>챕터 11,</w:t>
       </w:r>
     </w:p>
@@ -6124,7 +6912,6 @@
   <w:style w:type="character" w:default="1" w:styleId="a0">
     <w:name w:val="Default Paragraph Font"/>
     <w:uiPriority w:val="1"/>
-    <w:semiHidden/>
     <w:unhideWhenUsed/>
   </w:style>
   <w:style w:type="table" w:default="1" w:styleId="a1">

--- a/김현철/네코랜드 게임 시나리오 보강 v0.3.docx
+++ b/김현철/네코랜드 게임 시나리오 보강 v0.3.docx
@@ -3980,6 +3980,7 @@
     <w:p>
       <w:pPr>
         <w:rPr>
+          <w:rFonts w:hint="eastAsia"/>
           <w:color w:val="70AD47" w:themeColor="accent6"/>
         </w:rPr>
       </w:pPr>
@@ -4018,6 +4019,11 @@
       </w:r>
     </w:p>
     <w:p>
+      <w:pPr>
+        <w:rPr>
+          <w:rFonts w:hint="eastAsia"/>
+        </w:rPr>
+      </w:pPr>
       <w:r>
         <w:rPr>
           <w:rFonts w:hint="eastAsia"/>
@@ -4187,7 +4193,13 @@
         <w:t>&gt;</w:t>
       </w:r>
     </w:p>
-    <w:p/>
+    <w:p>
+      <w:pPr>
+        <w:rPr>
+          <w:rFonts w:hint="eastAsia"/>
+        </w:rPr>
+      </w:pPr>
+    </w:p>
     <w:p>
       <w:pPr>
         <w:wordWrap/>
@@ -4512,6 +4524,11 @@
     </w:p>
     <w:p/>
     <w:p>
+      <w:pPr>
+        <w:rPr>
+          <w:rFonts w:hint="eastAsia"/>
+        </w:rPr>
+      </w:pPr>
       <w:r>
         <w:rPr>
           <w:rFonts w:hint="eastAsia"/>
@@ -4665,6 +4682,11 @@
     </w:p>
     <w:p/>
     <w:p>
+      <w:pPr>
+        <w:rPr>
+          <w:rFonts w:hint="eastAsia"/>
+        </w:rPr>
+      </w:pPr>
       <w:r>
         <w:rPr>
           <w:rFonts w:hint="eastAsia"/>
@@ -4915,6 +4937,11 @@
       </w:r>
     </w:p>
     <w:p>
+      <w:pPr>
+        <w:rPr>
+          <w:rFonts w:hint="eastAsia"/>
+        </w:rPr>
+      </w:pPr>
       <w:r>
         <w:rPr>
           <w:rFonts w:hint="eastAsia"/>
@@ -4991,6 +5018,7 @@
     <w:p>
       <w:pPr>
         <w:rPr>
+          <w:rFonts w:hint="eastAsia"/>
           <w:b/>
           <w:bCs/>
           <w:color w:val="70AD47" w:themeColor="accent6"/>
@@ -5268,7 +5296,13 @@
         <w:t>캠프장으로 복귀한다.</w:t>
       </w:r>
     </w:p>
-    <w:p/>
+    <w:p>
+      <w:pPr>
+        <w:rPr>
+          <w:rFonts w:hint="eastAsia"/>
+        </w:rPr>
+      </w:pPr>
+    </w:p>
     <w:p>
       <w:pPr>
         <w:rPr>
@@ -5409,853 +5443,30 @@
       </w:r>
     </w:p>
     <w:p/>
-    <w:p>
-      <w:pPr>
-        <w:wordWrap/>
-        <w:autoSpaceDE/>
-        <w:autoSpaceDN/>
-        <w:rPr>
-          <w:rFonts w:asciiTheme="majorHAnsi" w:eastAsiaTheme="majorEastAsia" w:hAnsiTheme="majorHAnsi" w:cstheme="majorBidi"/>
-          <w:b/>
-          <w:sz w:val="24"/>
-        </w:rPr>
-      </w:pPr>
-      <w:r>
-        <w:br w:type="page"/>
-      </w:r>
-    </w:p>
     <w:p>
       <w:pPr>
         <w:pStyle w:val="01"/>
         <w:ind w:left="600" w:right="200"/>
       </w:pPr>
       <w:r>
-        <w:lastRenderedPageBreak/>
         <w:t>챕터 08,</w:t>
       </w:r>
       <w:r>
         <w:t xml:space="preserve"> </w:t>
       </w:r>
-      <w:r>
-        <w:rPr>
-          <w:rFonts w:hint="eastAsia"/>
-        </w:rPr>
-        <w:t>성심</w:t>
-      </w:r>
-      <w:r>
-        <w:rPr>
-          <w:rFonts w:hint="eastAsia"/>
-        </w:rPr>
-        <w:t xml:space="preserve"> 캠프장</w:t>
-      </w:r>
-    </w:p>
-    <w:p>
-      <w:r>
-        <w:rPr>
-          <w:rFonts w:hint="eastAsia"/>
-        </w:rPr>
-        <w:t>건도 캠프장에서의 일을 끝마친 후</w:t>
-      </w:r>
-      <w:r>
-        <w:t xml:space="preserve"> </w:t>
-      </w:r>
-      <w:r>
-        <w:rPr>
-          <w:rFonts w:hint="eastAsia"/>
-        </w:rPr>
-        <w:t xml:space="preserve">성심 캠프장으로 복귀한 헌터들은 </w:t>
-      </w:r>
-      <w:r>
-        <w:rPr>
-          <w:rFonts w:hint="eastAsia"/>
-        </w:rPr>
-        <w:t>이전과 같지 않은 분위기의 사람들과 마주했다.</w:t>
-      </w:r>
-    </w:p>
-    <w:p>
-      <w:r>
-        <w:rPr>
-          <w:rFonts w:hint="eastAsia"/>
-        </w:rPr>
-        <w:t>무슨 일 있었냐고 묻는 주인공,</w:t>
-      </w:r>
-      <w:r>
-        <w:t xml:space="preserve"> </w:t>
-      </w:r>
-      <w:r>
-        <w:rPr>
-          <w:rFonts w:hint="eastAsia"/>
-        </w:rPr>
-        <w:t>사람들에게서 한가지 이야기를 듣게 된다.</w:t>
-      </w:r>
-    </w:p>
-    <w:p/>
-    <w:p>
-      <w:pPr>
-        <w:rPr>
-          <w:rFonts w:hint="eastAsia"/>
-          <w:b/>
-          <w:bCs/>
-        </w:rPr>
-      </w:pPr>
-      <w:r>
-        <w:rPr>
-          <w:b/>
-          <w:bCs/>
-        </w:rPr>
-        <w:t>“</w:t>
-      </w:r>
-      <w:r>
-        <w:rPr>
-          <w:rFonts w:hint="eastAsia"/>
-          <w:b/>
-          <w:bCs/>
-        </w:rPr>
-        <w:t xml:space="preserve">근처에 있는 다른 캠프장에서 우리 캠프장의 </w:t>
-      </w:r>
-      <w:r>
-        <w:rPr>
-          <w:rFonts w:hint="eastAsia"/>
-          <w:b/>
-          <w:bCs/>
-        </w:rPr>
-        <w:t>마석</w:t>
-      </w:r>
-      <w:r>
-        <w:rPr>
-          <w:rFonts w:hint="eastAsia"/>
-          <w:b/>
-          <w:bCs/>
-        </w:rPr>
-        <w:t>등의 물자들을</w:t>
-      </w:r>
-      <w:r>
-        <w:rPr>
-          <w:b/>
-          <w:bCs/>
-        </w:rPr>
-        <w:t xml:space="preserve"> </w:t>
-      </w:r>
-      <w:r>
-        <w:rPr>
-          <w:rFonts w:hint="eastAsia"/>
-          <w:b/>
-          <w:bCs/>
-        </w:rPr>
-        <w:t>상당 수 빼돌</w:t>
-      </w:r>
-      <w:r>
-        <w:rPr>
-          <w:rFonts w:hint="eastAsia"/>
-          <w:b/>
-          <w:bCs/>
-        </w:rPr>
-        <w:t>리려 했어</w:t>
-      </w:r>
-      <w:r>
-        <w:rPr>
-          <w:rFonts w:hint="eastAsia"/>
-          <w:b/>
-          <w:bCs/>
-        </w:rPr>
-        <w:t>.</w:t>
-      </w:r>
-      <w:r>
-        <w:rPr>
-          <w:b/>
-          <w:bCs/>
-        </w:rPr>
-        <w:t>”</w:t>
-      </w:r>
-    </w:p>
-    <w:p/>
-    <w:p>
-      <w:pPr>
-        <w:rPr>
-          <w:rFonts w:hint="eastAsia"/>
-        </w:rPr>
-      </w:pPr>
-      <w:r>
-        <w:rPr>
-          <w:rFonts w:hint="eastAsia"/>
-        </w:rPr>
-        <w:t xml:space="preserve">그 과정에서 희승이 캠프장 내의 </w:t>
-      </w:r>
-      <w:r>
-        <w:rPr>
-          <w:b/>
-          <w:bCs/>
-          <w:color w:val="FF0000"/>
-        </w:rPr>
-        <w:t>&lt;</w:t>
-      </w:r>
-      <w:r>
-        <w:rPr>
-          <w:rFonts w:hint="eastAsia"/>
-          <w:b/>
-          <w:bCs/>
-          <w:color w:val="FF0000"/>
-        </w:rPr>
-        <w:t>배신자</w:t>
-      </w:r>
-      <w:r>
-        <w:rPr>
-          <w:rFonts w:hint="eastAsia"/>
-          <w:b/>
-          <w:bCs/>
-          <w:color w:val="FF0000"/>
-        </w:rPr>
-        <w:t xml:space="preserve"> 캐릭터&gt;</w:t>
-      </w:r>
-      <w:r>
-        <w:rPr>
-          <w:rFonts w:hint="eastAsia"/>
-        </w:rPr>
-        <w:t>에 의해 다쳤다는 이야기와</w:t>
-      </w:r>
-      <w:r>
-        <w:t xml:space="preserve"> </w:t>
-      </w:r>
-      <w:r>
-        <w:rPr>
-          <w:rFonts w:hint="eastAsia"/>
-        </w:rPr>
-        <w:t>어느 캠프장</w:t>
-      </w:r>
-      <w:r>
-        <w:rPr>
-          <w:rFonts w:hint="eastAsia"/>
-          <w:b/>
-          <w:bCs/>
-          <w:color w:val="FF0000"/>
-        </w:rPr>
-        <w:t>&lt;햇빛 캠프장&gt;</w:t>
-      </w:r>
-      <w:r>
-        <w:rPr>
-          <w:rFonts w:hint="eastAsia"/>
-        </w:rPr>
-        <w:t>에서 주도했는지에 대한 이야기를 들을 수 있었다.</w:t>
-      </w:r>
-    </w:p>
-    <w:p/>
-    <w:p>
-      <w:r>
-        <w:rPr>
-          <w:rFonts w:hint="eastAsia"/>
-        </w:rPr>
-        <w:t>희승의 텐트에 다시 모든 헌터들이 모였다.</w:t>
-      </w:r>
-      <w:r>
-        <w:t xml:space="preserve"> </w:t>
-      </w:r>
-      <w:r>
-        <w:rPr>
-          <w:rFonts w:hint="eastAsia"/>
-        </w:rPr>
-        <w:t>다쳐</w:t>
-      </w:r>
-      <w:r>
-        <w:rPr>
-          <w:rFonts w:hint="eastAsia"/>
-        </w:rPr>
-        <w:t xml:space="preserve"> </w:t>
-      </w:r>
-      <w:r>
-        <w:rPr>
-          <w:rFonts w:hint="eastAsia"/>
-        </w:rPr>
-        <w:t>있는 희승</w:t>
-      </w:r>
-      <w:r>
-        <w:rPr>
-          <w:rFonts w:hint="eastAsia"/>
-        </w:rPr>
-        <w:t>은</w:t>
-      </w:r>
-      <w:r>
-        <w:t xml:space="preserve"> </w:t>
-      </w:r>
-      <w:r>
-        <w:rPr>
-          <w:rFonts w:hint="eastAsia"/>
-        </w:rPr>
-        <w:t xml:space="preserve">머리와 팔에 붕대를 두르고 </w:t>
-      </w:r>
-      <w:r>
-        <w:rPr>
-          <w:rFonts w:hint="eastAsia"/>
-        </w:rPr>
-        <w:t>참여했다</w:t>
-      </w:r>
-      <w:r>
-        <w:t>.</w:t>
-      </w:r>
-      <w:r>
-        <w:t xml:space="preserve"> </w:t>
-      </w:r>
-      <w:r>
-        <w:rPr>
-          <w:rFonts w:hint="eastAsia"/>
-        </w:rPr>
-        <w:t>주인공은 그러한 희승을 보며 복수심을 가다듬는다.</w:t>
-      </w:r>
-    </w:p>
-    <w:p>
-      <w:r>
-        <w:rPr>
-          <w:rFonts w:hint="eastAsia"/>
-        </w:rPr>
-        <w:t>시작된 회의,</w:t>
-      </w:r>
-      <w:r>
-        <w:t xml:space="preserve"> </w:t>
-      </w:r>
-      <w:r>
-        <w:rPr>
-          <w:rFonts w:hint="eastAsia"/>
-        </w:rPr>
-        <w:t>건도 캠프장에 갔었던</w:t>
-      </w:r>
-      <w:r>
-        <w:t xml:space="preserve"> </w:t>
-      </w:r>
-      <w:r>
-        <w:rPr>
-          <w:rFonts w:hint="eastAsia"/>
-        </w:rPr>
-        <w:t>주인공 일행들은</w:t>
-      </w:r>
-      <w:r>
-        <w:t xml:space="preserve"> </w:t>
-      </w:r>
-      <w:r>
-        <w:rPr>
-          <w:rFonts w:hint="eastAsia"/>
-        </w:rPr>
-        <w:t>복수를 말하였지만</w:t>
-      </w:r>
-      <w:r>
-        <w:t xml:space="preserve"> </w:t>
-      </w:r>
-      <w:r>
-        <w:rPr>
-          <w:rFonts w:hint="eastAsia"/>
-        </w:rPr>
-        <w:t>캠프장의 사람들은 고개를 저었다.</w:t>
-      </w:r>
-    </w:p>
-    <w:p/>
-    <w:p>
-      <w:pPr>
-        <w:rPr>
-          <w:rFonts w:hint="eastAsia"/>
-          <w:b/>
-          <w:bCs/>
-        </w:rPr>
-      </w:pPr>
-      <w:r>
-        <w:rPr>
-          <w:b/>
-          <w:bCs/>
-        </w:rPr>
-        <w:t>“</w:t>
-      </w:r>
-      <w:r>
-        <w:rPr>
-          <w:rFonts w:hint="eastAsia"/>
-          <w:b/>
-          <w:bCs/>
-        </w:rPr>
-        <w:t>위험해.</w:t>
-      </w:r>
-      <w:r>
-        <w:rPr>
-          <w:b/>
-          <w:bCs/>
-        </w:rPr>
-        <w:t xml:space="preserve"> </w:t>
-      </w:r>
-      <w:r>
-        <w:rPr>
-          <w:rFonts w:hint="eastAsia"/>
-          <w:b/>
-          <w:bCs/>
-        </w:rPr>
-        <w:t>이 근방에 있는</w:t>
-      </w:r>
-      <w:r>
-        <w:rPr>
-          <w:rFonts w:hint="eastAsia"/>
-          <w:b/>
-          <w:bCs/>
-        </w:rPr>
-        <w:t xml:space="preserve"> 대부분의</w:t>
-      </w:r>
-      <w:r>
-        <w:rPr>
-          <w:rFonts w:hint="eastAsia"/>
-          <w:b/>
-          <w:bCs/>
-        </w:rPr>
-        <w:t xml:space="preserve"> 캠프장들을</w:t>
-      </w:r>
-      <w:r>
-        <w:rPr>
-          <w:b/>
-          <w:bCs/>
-        </w:rPr>
-        <w:t xml:space="preserve"> </w:t>
-      </w:r>
-      <w:r>
-        <w:rPr>
-          <w:rFonts w:hint="eastAsia"/>
-          <w:b/>
-          <w:bCs/>
-        </w:rPr>
-        <w:t>무너트리고</w:t>
-      </w:r>
-      <w:r>
-        <w:rPr>
-          <w:b/>
-          <w:bCs/>
-        </w:rPr>
-        <w:t xml:space="preserve"> </w:t>
-      </w:r>
-      <w:r>
-        <w:rPr>
-          <w:rFonts w:hint="eastAsia"/>
-          <w:b/>
-          <w:bCs/>
-        </w:rPr>
-        <w:t>흡수</w:t>
-      </w:r>
-      <w:r>
-        <w:rPr>
-          <w:rFonts w:hint="eastAsia"/>
-          <w:b/>
-          <w:bCs/>
-        </w:rPr>
-        <w:t>했는지</w:t>
-      </w:r>
-      <w:r>
-        <w:rPr>
-          <w:rFonts w:hint="eastAsia"/>
-          <w:b/>
-          <w:bCs/>
-        </w:rPr>
-        <w:t xml:space="preserve"> 규모가 상당해.</w:t>
-      </w:r>
-      <w:r>
-        <w:rPr>
-          <w:b/>
-          <w:bCs/>
-        </w:rPr>
-        <w:t>”</w:t>
-      </w:r>
-    </w:p>
-    <w:p/>
-    <w:p>
-      <w:pPr>
-        <w:rPr>
-          <w:rFonts w:hint="eastAsia"/>
-        </w:rPr>
-      </w:pPr>
-      <w:r>
-        <w:rPr>
-          <w:rFonts w:hint="eastAsia"/>
-        </w:rPr>
-        <w:t>같은 사람들끼리 반목해야</w:t>
-      </w:r>
-      <w:r>
-        <w:rPr>
-          <w:rFonts w:hint="eastAsia"/>
-        </w:rPr>
-        <w:t xml:space="preserve"> </w:t>
-      </w:r>
-      <w:r>
-        <w:rPr>
-          <w:rFonts w:hint="eastAsia"/>
-        </w:rPr>
-        <w:t>하는 상황</w:t>
-      </w:r>
-      <w:r>
-        <w:rPr>
-          <w:rFonts w:hint="eastAsia"/>
-        </w:rPr>
-        <w:t xml:space="preserve"> 때문</w:t>
-      </w:r>
-      <w:r>
-        <w:rPr>
-          <w:rFonts w:hint="eastAsia"/>
-        </w:rPr>
-        <w:t>에</w:t>
-      </w:r>
-      <w:r>
-        <w:t xml:space="preserve"> </w:t>
-      </w:r>
-      <w:r>
-        <w:rPr>
-          <w:rFonts w:hint="eastAsia"/>
-        </w:rPr>
-        <w:t>저마다의 머뭇거림이 있던 그때</w:t>
-      </w:r>
-      <w:r>
-        <w:t xml:space="preserve">, </w:t>
-      </w:r>
-      <w:r>
-        <w:rPr>
-          <w:rFonts w:hint="eastAsia"/>
-        </w:rPr>
-        <w:t>희승이</w:t>
-      </w:r>
-      <w:r>
-        <w:t xml:space="preserve"> </w:t>
-      </w:r>
-      <w:r>
-        <w:rPr>
-          <w:rFonts w:hint="eastAsia"/>
-        </w:rPr>
-        <w:t>말했다.</w:t>
-      </w:r>
-    </w:p>
-    <w:p/>
-    <w:p>
-      <w:pPr>
-        <w:rPr>
-          <w:b/>
-          <w:bCs/>
-          <w:color w:val="2F5496" w:themeColor="accent1" w:themeShade="BF"/>
-        </w:rPr>
-      </w:pPr>
-      <w:r>
-        <w:rPr>
-          <w:b/>
-          <w:bCs/>
-          <w:color w:val="2F5496" w:themeColor="accent1" w:themeShade="BF"/>
-        </w:rPr>
-        <w:t xml:space="preserve">“… </w:t>
-      </w:r>
-      <w:r>
-        <w:rPr>
-          <w:rFonts w:hint="eastAsia"/>
-          <w:b/>
-          <w:bCs/>
-          <w:color w:val="2F5496" w:themeColor="accent1" w:themeShade="BF"/>
-        </w:rPr>
-        <w:t>지금 뿐이야,</w:t>
-      </w:r>
-      <w:r>
-        <w:rPr>
-          <w:b/>
-          <w:bCs/>
-          <w:color w:val="2F5496" w:themeColor="accent1" w:themeShade="BF"/>
-        </w:rPr>
-        <w:t xml:space="preserve"> </w:t>
-      </w:r>
-      <w:r>
-        <w:rPr>
-          <w:rFonts w:hint="eastAsia"/>
-          <w:b/>
-          <w:bCs/>
-          <w:color w:val="2F5496" w:themeColor="accent1" w:themeShade="BF"/>
-        </w:rPr>
-        <w:t>나중은 없을</w:t>
-      </w:r>
-      <w:r>
-        <w:rPr>
-          <w:rFonts w:hint="eastAsia"/>
-          <w:b/>
-          <w:bCs/>
-          <w:color w:val="2F5496" w:themeColor="accent1" w:themeShade="BF"/>
-        </w:rPr>
-        <w:t xml:space="preserve"> </w:t>
-      </w:r>
-      <w:r>
-        <w:rPr>
-          <w:rFonts w:hint="eastAsia"/>
-          <w:b/>
-          <w:bCs/>
-          <w:color w:val="2F5496" w:themeColor="accent1" w:themeShade="BF"/>
-        </w:rPr>
-        <w:t>거다</w:t>
-      </w:r>
-      <w:r>
-        <w:rPr>
-          <w:rFonts w:hint="eastAsia"/>
-          <w:b/>
-          <w:bCs/>
-          <w:color w:val="2F5496" w:themeColor="accent1" w:themeShade="BF"/>
-        </w:rPr>
-        <w:t>.</w:t>
-      </w:r>
-      <w:r>
-        <w:rPr>
-          <w:b/>
-          <w:bCs/>
-          <w:color w:val="2F5496" w:themeColor="accent1" w:themeShade="BF"/>
-        </w:rPr>
-        <w:t>”</w:t>
-      </w:r>
-    </w:p>
-    <w:p/>
-    <w:p>
-      <w:r>
-        <w:rPr>
-          <w:rFonts w:hint="eastAsia"/>
-        </w:rPr>
-        <w:t>같은 사람들</w:t>
-      </w:r>
-      <w:r>
-        <w:rPr>
-          <w:rFonts w:hint="eastAsia"/>
-        </w:rPr>
-        <w:t>끼리 반목</w:t>
-      </w:r>
-      <w:r>
-        <w:rPr>
-          <w:rFonts w:hint="eastAsia"/>
-        </w:rPr>
-        <w:t>을 유도</w:t>
-      </w:r>
-      <w:r>
-        <w:rPr>
-          <w:rFonts w:hint="eastAsia"/>
-        </w:rPr>
-        <w:t>하는</w:t>
-      </w:r>
-      <w:r>
-        <w:rPr>
-          <w:rFonts w:hint="eastAsia"/>
-        </w:rPr>
-        <w:t xml:space="preserve"> </w:t>
-      </w:r>
-      <w:r>
-        <w:rPr>
-          <w:rFonts w:hint="eastAsia"/>
-        </w:rPr>
-        <w:t>햇빛 캠프장을</w:t>
-      </w:r>
-      <w:r>
-        <w:t xml:space="preserve"> </w:t>
-      </w:r>
-      <w:r>
-        <w:rPr>
-          <w:rFonts w:hint="eastAsia"/>
-        </w:rPr>
-        <w:t>무너트</w:t>
-      </w:r>
-      <w:r>
-        <w:rPr>
-          <w:rFonts w:hint="eastAsia"/>
-        </w:rPr>
-        <w:t>릴 수 있는 기회는 지금 뿐이라는 말.</w:t>
-      </w:r>
-    </w:p>
-    <w:p>
-      <w:r>
-        <w:rPr>
-          <w:rFonts w:hint="eastAsia"/>
-        </w:rPr>
-        <w:t>헌터들은 침음을 흘렸고,</w:t>
-      </w:r>
-      <w:r>
-        <w:t xml:space="preserve"> </w:t>
-      </w:r>
-      <w:r>
-        <w:rPr>
-          <w:rFonts w:hint="eastAsia"/>
-        </w:rPr>
-        <w:t>주인공은</w:t>
-      </w:r>
-      <w:r>
-        <w:t xml:space="preserve"> </w:t>
-      </w:r>
-      <w:r>
-        <w:rPr>
-          <w:rFonts w:hint="eastAsia"/>
-        </w:rPr>
-        <w:t>조용히 눈을 빛냈다.</w:t>
-      </w:r>
-    </w:p>
-    <w:p>
-      <w:pPr>
-        <w:rPr>
-          <w:rFonts w:hint="eastAsia"/>
-        </w:rPr>
-      </w:pPr>
-    </w:p>
-    <w:p>
-      <w:pPr>
-        <w:rPr>
-          <w:rFonts w:hint="eastAsia"/>
-        </w:rPr>
-      </w:pPr>
-      <w:r>
-        <w:rPr>
-          <w:rFonts w:hint="eastAsia"/>
-        </w:rPr>
-        <w:t>희승의 주도하에</w:t>
-      </w:r>
-      <w:r>
-        <w:t xml:space="preserve"> </w:t>
-      </w:r>
-      <w:r>
-        <w:rPr>
-          <w:rFonts w:hint="eastAsia"/>
-        </w:rPr>
-        <w:t>습격작전</w:t>
-      </w:r>
-      <w:r>
-        <w:rPr>
-          <w:rFonts w:hint="eastAsia"/>
-        </w:rPr>
-        <w:t>이 천천히</w:t>
-      </w:r>
-      <w:r>
-        <w:rPr>
-          <w:rFonts w:hint="eastAsia"/>
-        </w:rPr>
-        <w:t xml:space="preserve"> 준비</w:t>
-      </w:r>
-      <w:r>
-        <w:rPr>
-          <w:rFonts w:hint="eastAsia"/>
-        </w:rPr>
-        <w:t>되기 시작</w:t>
-      </w:r>
-      <w:r>
-        <w:rPr>
-          <w:rFonts w:hint="eastAsia"/>
-        </w:rPr>
-        <w:t>한다.</w:t>
-      </w:r>
-    </w:p>
-    <w:p/>
-    <w:p>
-      <w:pPr>
-        <w:rPr>
-          <w:rFonts w:hint="eastAsia"/>
-        </w:rPr>
-      </w:pPr>
-    </w:p>
-    <w:p>
-      <w:pPr>
-        <w:wordWrap/>
-        <w:autoSpaceDE/>
-        <w:autoSpaceDN/>
-        <w:rPr>
-          <w:rFonts w:asciiTheme="majorHAnsi" w:eastAsiaTheme="majorEastAsia" w:hAnsiTheme="majorHAnsi" w:cstheme="majorBidi"/>
-          <w:b/>
-          <w:sz w:val="24"/>
-        </w:rPr>
-      </w:pPr>
-      <w:r>
-        <w:br w:type="page"/>
-      </w:r>
-    </w:p>
+    </w:p>
+    <w:p/>
+    <w:p/>
     <w:p>
       <w:pPr>
         <w:pStyle w:val="01"/>
         <w:ind w:left="600" w:right="200"/>
       </w:pPr>
       <w:r>
-        <w:lastRenderedPageBreak/>
         <w:t>챕터 09,</w:t>
       </w:r>
-      <w:r>
-        <w:t xml:space="preserve"> </w:t>
-      </w:r>
-      <w:r>
-        <w:rPr>
-          <w:rFonts w:hint="eastAsia"/>
-        </w:rPr>
-        <w:t>햇빛 캠프장</w:t>
-      </w:r>
-    </w:p>
-    <w:p>
-      <w:pPr>
-        <w:rPr>
-          <w:rFonts w:hint="eastAsia"/>
-        </w:rPr>
-      </w:pPr>
-      <w:r>
-        <w:rPr>
-          <w:rFonts w:hint="eastAsia"/>
-        </w:rPr>
-        <w:t>야심한 밤 성심 캠프</w:t>
-      </w:r>
-      <w:r>
-        <w:rPr>
-          <w:rFonts w:hint="eastAsia"/>
-        </w:rPr>
-        <w:t>장의 헌터들은</w:t>
-      </w:r>
-      <w:r>
-        <w:rPr>
-          <w:rFonts w:hint="eastAsia"/>
-        </w:rPr>
-        <w:t xml:space="preserve"> 햇빛 캠프장을</w:t>
-      </w:r>
-      <w:r>
-        <w:rPr>
-          <w:rFonts w:hint="eastAsia"/>
-        </w:rPr>
-        <w:t xml:space="preserve"> </w:t>
-      </w:r>
-      <w:r>
-        <w:rPr>
-          <w:rFonts w:hint="eastAsia"/>
-        </w:rPr>
-        <w:t>찾았다.</w:t>
-      </w:r>
-    </w:p>
-    <w:p>
-      <w:pPr>
-        <w:rPr>
-          <w:rFonts w:hint="eastAsia"/>
-        </w:rPr>
-      </w:pPr>
-      <w:r>
-        <w:rPr>
-          <w:rFonts w:hint="eastAsia"/>
-        </w:rPr>
-        <w:t>헌터들이 각각 자리를 잡았고,</w:t>
-      </w:r>
-      <w:r>
-        <w:t xml:space="preserve"> </w:t>
-      </w:r>
-      <w:r>
-        <w:rPr>
-          <w:rFonts w:hint="eastAsia"/>
-        </w:rPr>
-        <w:t>잠깐의 침묵 후</w:t>
-      </w:r>
-      <w:r>
-        <w:t xml:space="preserve"> </w:t>
-      </w:r>
-      <w:r>
-        <w:rPr>
-          <w:rFonts w:hint="eastAsia"/>
-        </w:rPr>
-        <w:t>희승의 명령이</w:t>
-      </w:r>
-      <w:r>
-        <w:t xml:space="preserve"> </w:t>
-      </w:r>
-      <w:r>
-        <w:rPr>
-          <w:rFonts w:hint="eastAsia"/>
-        </w:rPr>
-        <w:t>내려졌</w:t>
-      </w:r>
-      <w:r>
-        <w:rPr>
-          <w:rFonts w:hint="eastAsia"/>
-        </w:rPr>
-        <w:t>다.</w:t>
-      </w:r>
-    </w:p>
+    </w:p>
+    <w:p/>
     <w:p/>
     <w:p/>
     <w:p>
@@ -6276,6 +5487,7 @@
         <w:ind w:left="600" w:right="200"/>
       </w:pPr>
       <w:r>
+        <w:lastRenderedPageBreak/>
         <w:t>챕터 11,</w:t>
       </w:r>
     </w:p>
@@ -6912,6 +6124,7 @@
   <w:style w:type="character" w:default="1" w:styleId="a0">
     <w:name w:val="Default Paragraph Font"/>
     <w:uiPriority w:val="1"/>
+    <w:semiHidden/>
     <w:unhideWhenUsed/>
   </w:style>
   <w:style w:type="table" w:default="1" w:styleId="a1">

--- a/김현철/네코랜드 게임 시나리오 보강 v0.3.docx
+++ b/김현철/네코랜드 게임 시나리오 보강 v0.3.docx
@@ -5550,8 +5550,18 @@
           <w:b/>
           <w:bCs/>
         </w:rPr>
-        <w:t>리려 했어</w:t>
-      </w:r>
+        <w:t xml:space="preserve">리려 </w:t>
+      </w:r>
+      <w:proofErr w:type="spellStart"/>
+      <w:r>
+        <w:rPr>
+          <w:rFonts w:hint="eastAsia"/>
+          <w:b/>
+          <w:bCs/>
+        </w:rPr>
+        <w:t>했어</w:t>
+      </w:r>
+      <w:proofErr w:type="spellEnd"/>
       <w:r>
         <w:rPr>
           <w:rFonts w:hint="eastAsia"/>
@@ -6257,6 +6267,31 @@
       </w:r>
     </w:p>
     <w:p/>
+    <w:p>
+      <w:proofErr w:type="spellStart"/>
+      <w:r>
+        <w:rPr>
+          <w:rFonts w:hint="eastAsia"/>
+        </w:rPr>
+        <w:t>소리없이</w:t>
+      </w:r>
+      <w:proofErr w:type="spellEnd"/>
+      <w:r>
+        <w:rPr>
+          <w:rFonts w:hint="eastAsia"/>
+        </w:rPr>
+        <w:t xml:space="preserve"> 달려나간 </w:t>
+      </w:r>
+    </w:p>
+    <w:p/>
+    <w:p/>
+    <w:p>
+      <w:pPr>
+        <w:rPr>
+          <w:rFonts w:hint="eastAsia"/>
+        </w:rPr>
+      </w:pPr>
+    </w:p>
     <w:p/>
     <w:p>
       <w:pPr>

--- a/김현철/네코랜드 게임 시나리오 보강 v0.3.docx
+++ b/김현철/네코랜드 게임 시나리오 보강 v0.3.docx
@@ -4210,7 +4210,13 @@
       </w:pPr>
       <w:r>
         <w:lastRenderedPageBreak/>
-        <w:t>챕터 06,</w:t>
+        <w:t>챕터 0</w:t>
+      </w:r>
+      <w:r>
+        <w:t>7</w:t>
+      </w:r>
+      <w:r>
+        <w:t>,</w:t>
       </w:r>
       <w:r>
         <w:t xml:space="preserve"> </w:t>
@@ -4876,7 +4882,13 @@
       </w:pPr>
       <w:r>
         <w:lastRenderedPageBreak/>
-        <w:t>챕터 07,</w:t>
+        <w:t>챕터 0</w:t>
+      </w:r>
+      <w:r>
+        <w:t>8</w:t>
+      </w:r>
+      <w:r>
+        <w:t>,</w:t>
       </w:r>
       <w:r>
         <w:t xml:space="preserve"> </w:t>
@@ -5431,7 +5443,13 @@
       </w:pPr>
       <w:r>
         <w:lastRenderedPageBreak/>
-        <w:t>챕터 08,</w:t>
+        <w:t>챕터 0</w:t>
+      </w:r>
+      <w:r>
+        <w:t>9</w:t>
+      </w:r>
+      <w:r>
+        <w:t>,</w:t>
       </w:r>
       <w:r>
         <w:t xml:space="preserve"> </w:t>
@@ -6171,7 +6189,13 @@
       </w:pPr>
       <w:r>
         <w:lastRenderedPageBreak/>
-        <w:t>챕터 09,</w:t>
+        <w:t xml:space="preserve">챕터 </w:t>
+      </w:r>
+      <w:r>
+        <w:t>10</w:t>
+      </w:r>
+      <w:r>
+        <w:t>,</w:t>
       </w:r>
       <w:r>
         <w:t xml:space="preserve"> </w:t>
@@ -6193,7 +6217,43 @@
         <w:rPr>
           <w:rFonts w:hint="eastAsia"/>
         </w:rPr>
-        <w:t>야심한 밤 성심 캠프</w:t>
+        <w:t>햇빛 캠프장이 주기적으로 많은 수의 헌터들을 내보내</w:t>
+      </w:r>
+      <w:r>
+        <w:t xml:space="preserve"> </w:t>
+      </w:r>
+      <w:r>
+        <w:rPr>
+          <w:rFonts w:hint="eastAsia"/>
+        </w:rPr>
+        <w:t>주변을</w:t>
+      </w:r>
+      <w:r>
+        <w:t xml:space="preserve"> </w:t>
+      </w:r>
+      <w:r>
+        <w:rPr>
+          <w:rFonts w:hint="eastAsia"/>
+        </w:rPr>
+        <w:t xml:space="preserve">청소하는 날의 </w:t>
+      </w:r>
+      <w:r>
+        <w:rPr>
+          <w:rFonts w:hint="eastAsia"/>
+        </w:rPr>
+        <w:t>야심한 밤</w:t>
+      </w:r>
+      <w:r>
+        <w:rPr>
+          <w:rFonts w:hint="eastAsia"/>
+        </w:rPr>
+        <w:t>,</w:t>
+      </w:r>
+      <w:r>
+        <w:rPr>
+          <w:rFonts w:hint="eastAsia"/>
+        </w:rPr>
+        <w:t xml:space="preserve"> 성심 캠프</w:t>
       </w:r>
       <w:r>
         <w:rPr>
@@ -6226,11 +6286,87 @@
           <w:rFonts w:hint="eastAsia"/>
         </w:rPr>
       </w:pPr>
-      <w:r>
-        <w:rPr>
-          <w:rFonts w:hint="eastAsia"/>
-        </w:rPr>
-        <w:t>헌터들이 각각 자리를 잡았고,</w:t>
+    </w:p>
+    <w:p>
+      <w:pPr>
+        <w:rPr>
+          <w:rFonts w:hint="eastAsia"/>
+        </w:rPr>
+      </w:pPr>
+      <w:r>
+        <w:rPr>
+          <w:rFonts w:hint="eastAsia"/>
+        </w:rPr>
+        <w:t>규모가 커져서 일까,</w:t>
+      </w:r>
+      <w:r>
+        <w:t xml:space="preserve"> </w:t>
+      </w:r>
+      <w:r>
+        <w:rPr>
+          <w:rFonts w:hint="eastAsia"/>
+        </w:rPr>
+        <w:t xml:space="preserve">경계인원이 많은 햇빛 캠프장을 내려다보던 </w:t>
+      </w:r>
+      <w:r>
+        <w:rPr>
+          <w:rFonts w:hint="eastAsia"/>
+        </w:rPr>
+        <w:t>헌터들은</w:t>
+      </w:r>
+      <w:r>
+        <w:t xml:space="preserve"> </w:t>
+      </w:r>
+      <w:r>
+        <w:rPr>
+          <w:rFonts w:hint="eastAsia"/>
+        </w:rPr>
+        <w:t>저마다 자신의</w:t>
+      </w:r>
+      <w:r>
+        <w:t xml:space="preserve"> </w:t>
+      </w:r>
+      <w:r>
+        <w:rPr>
+          <w:rFonts w:hint="eastAsia"/>
+        </w:rPr>
+        <w:t>자리를 잡아가기 시작했다.</w:t>
+      </w:r>
+      <w:r>
+        <w:t xml:space="preserve"> </w:t>
+      </w:r>
+      <w:r>
+        <w:rPr>
+          <w:rFonts w:hint="eastAsia"/>
+        </w:rPr>
+        <w:t>곧</w:t>
+      </w:r>
+      <w:r>
+        <w:rPr>
+          <w:rFonts w:hint="eastAsia"/>
+        </w:rPr>
+        <w:t>,</w:t>
+      </w:r>
+      <w:r>
+        <w:t xml:space="preserve"> </w:t>
+      </w:r>
+      <w:r>
+        <w:rPr>
+          <w:rFonts w:hint="eastAsia"/>
+        </w:rPr>
+        <w:t>헌터들이 자리를 잡</w:t>
+      </w:r>
+      <w:r>
+        <w:rPr>
+          <w:rFonts w:hint="eastAsia"/>
+        </w:rPr>
+        <w:t>았고</w:t>
+      </w:r>
+      <w:r>
+        <w:rPr>
+          <w:rFonts w:hint="eastAsia"/>
+        </w:rPr>
+        <w:t>,</w:t>
       </w:r>
       <w:r>
         <w:t xml:space="preserve"> </w:t>
@@ -6266,56 +6402,588 @@
         <w:t>다.</w:t>
       </w:r>
     </w:p>
-    <w:p/>
-    <w:p>
+    <w:p>
+      <w:pPr>
+        <w:rPr>
+          <w:rFonts w:hint="eastAsia"/>
+        </w:rPr>
+      </w:pPr>
+      <w:r>
+        <w:rPr>
+          <w:rFonts w:hint="eastAsia"/>
+        </w:rPr>
+        <w:t>이번 습격의</w:t>
+      </w:r>
+      <w:r>
+        <w:t xml:space="preserve"> </w:t>
+      </w:r>
+      <w:r>
+        <w:rPr>
+          <w:rFonts w:hint="eastAsia"/>
+        </w:rPr>
+        <w:t xml:space="preserve">목적은 </w:t>
+      </w:r>
+      <w:r>
+        <w:rPr>
+          <w:rFonts w:hint="eastAsia"/>
+        </w:rPr>
+        <w:t xml:space="preserve">일부의 헌터들은 </w:t>
+      </w:r>
+      <w:r>
+        <w:rPr>
+          <w:rFonts w:hint="eastAsia"/>
+        </w:rPr>
+        <w:t>햇빛 캠프장의</w:t>
+      </w:r>
+      <w:r>
+        <w:t xml:space="preserve"> </w:t>
+      </w:r>
+      <w:r>
+        <w:rPr>
+          <w:rFonts w:hint="eastAsia"/>
+        </w:rPr>
+        <w:t>경계 인원들을 무력화시키고</w:t>
+      </w:r>
+      <w:r>
+        <w:t xml:space="preserve"> </w:t>
+      </w:r>
+      <w:r>
+        <w:rPr>
+          <w:rFonts w:hint="eastAsia"/>
+        </w:rPr>
+        <w:t xml:space="preserve">주인공이 포함된 일행이 </w:t>
+      </w:r>
+      <w:r>
+        <w:rPr>
+          <w:rFonts w:hint="eastAsia"/>
+        </w:rPr>
+        <w:t xml:space="preserve">햇빛 </w:t>
+      </w:r>
+      <w:r>
+        <w:rPr>
+          <w:rFonts w:hint="eastAsia"/>
+        </w:rPr>
+        <w:t xml:space="preserve">캠프장의 </w:t>
+      </w:r>
+      <w:r>
+        <w:rPr>
+          <w:b/>
+          <w:bCs/>
+          <w:color w:val="FF0000"/>
+        </w:rPr>
+        <w:t>&lt;</w:t>
+      </w:r>
       <w:proofErr w:type="spellStart"/>
       <w:r>
         <w:rPr>
           <w:rFonts w:hint="eastAsia"/>
-        </w:rPr>
-        <w:t>소리없이</w:t>
+          <w:b/>
+          <w:bCs/>
+          <w:color w:val="FF0000"/>
+        </w:rPr>
+        <w:t>은폐막</w:t>
       </w:r>
       <w:proofErr w:type="spellEnd"/>
       <w:r>
         <w:rPr>
           <w:rFonts w:hint="eastAsia"/>
-        </w:rPr>
-        <w:t xml:space="preserve"> 달려나간 </w:t>
-      </w:r>
-    </w:p>
-    <w:p/>
-    <w:p/>
-    <w:p>
-      <w:pPr>
-        <w:rPr>
-          <w:rFonts w:hint="eastAsia"/>
-        </w:rPr>
-      </w:pPr>
-    </w:p>
-    <w:p/>
+          <w:b/>
+          <w:bCs/>
+          <w:color w:val="FF0000"/>
+        </w:rPr>
+        <w:t>&gt;</w:t>
+      </w:r>
+      <w:r>
+        <w:rPr>
+          <w:rFonts w:hint="eastAsia"/>
+        </w:rPr>
+        <w:t xml:space="preserve">을 유지하고 있는 </w:t>
+      </w:r>
+      <w:r>
+        <w:rPr>
+          <w:b/>
+          <w:bCs/>
+          <w:color w:val="FF0000"/>
+        </w:rPr>
+        <w:t>&lt;</w:t>
+      </w:r>
+      <w:r>
+        <w:rPr>
+          <w:rFonts w:hint="eastAsia"/>
+          <w:b/>
+          <w:bCs/>
+          <w:color w:val="FF0000"/>
+        </w:rPr>
+        <w:t>마석을</w:t>
+      </w:r>
+      <w:r>
+        <w:rPr>
+          <w:b/>
+          <w:bCs/>
+          <w:color w:val="FF0000"/>
+        </w:rPr>
+        <w:t xml:space="preserve"> </w:t>
+      </w:r>
+      <w:r>
+        <w:rPr>
+          <w:rFonts w:hint="eastAsia"/>
+          <w:b/>
+          <w:bCs/>
+          <w:color w:val="FF0000"/>
+        </w:rPr>
+        <w:t>약탈</w:t>
+      </w:r>
+      <w:r>
+        <w:rPr>
+          <w:b/>
+          <w:bCs/>
+          <w:color w:val="FF0000"/>
+        </w:rPr>
+        <w:t>&gt;</w:t>
+      </w:r>
+      <w:r>
+        <w:rPr>
+          <w:rFonts w:hint="eastAsia"/>
+        </w:rPr>
+        <w:t>하는 것</w:t>
+      </w:r>
+      <w:r>
+        <w:rPr>
+          <w:rFonts w:hint="eastAsia"/>
+        </w:rPr>
+        <w:t>.</w:t>
+      </w:r>
+    </w:p>
+    <w:p>
+      <w:pPr>
+        <w:rPr>
+          <w:rFonts w:hint="eastAsia"/>
+        </w:rPr>
+      </w:pPr>
+    </w:p>
+    <w:p>
+      <w:r>
+        <w:rPr>
+          <w:rFonts w:hint="eastAsia"/>
+        </w:rPr>
+        <w:t>소리</w:t>
+      </w:r>
+      <w:r>
+        <w:rPr>
+          <w:rFonts w:hint="eastAsia"/>
+        </w:rPr>
+        <w:t xml:space="preserve"> </w:t>
+      </w:r>
+      <w:r>
+        <w:rPr>
+          <w:rFonts w:hint="eastAsia"/>
+        </w:rPr>
+        <w:t xml:space="preserve">없이 달려나간 </w:t>
+      </w:r>
+      <w:r>
+        <w:rPr>
+          <w:rFonts w:hint="eastAsia"/>
+        </w:rPr>
+        <w:t>성심 캠프장</w:t>
+      </w:r>
+      <w:r>
+        <w:rPr>
+          <w:rFonts w:hint="eastAsia"/>
+        </w:rPr>
+        <w:t>의 헌터들</w:t>
+      </w:r>
+      <w:r>
+        <w:rPr>
+          <w:rFonts w:hint="eastAsia"/>
+        </w:rPr>
+        <w:t>은 저마다 소요사태를 일으켰다</w:t>
+      </w:r>
+      <w:r>
+        <w:rPr>
+          <w:rFonts w:hint="eastAsia"/>
+        </w:rPr>
+        <w:t>.</w:t>
+      </w:r>
+    </w:p>
+    <w:p>
+      <w:pPr>
+        <w:rPr>
+          <w:rFonts w:hint="eastAsia"/>
+        </w:rPr>
+      </w:pPr>
+      <w:r>
+        <w:rPr>
+          <w:rFonts w:hint="eastAsia"/>
+        </w:rPr>
+        <w:t>동시에 주인공이 포함된 일행이</w:t>
+      </w:r>
+      <w:r>
+        <w:t xml:space="preserve"> </w:t>
+      </w:r>
+      <w:r>
+        <w:rPr>
+          <w:rFonts w:hint="eastAsia"/>
+        </w:rPr>
+        <w:t>달려나갔다.</w:t>
+      </w:r>
+    </w:p>
+    <w:p/>
+    <w:p>
+      <w:r>
+        <w:rPr>
+          <w:rFonts w:hint="eastAsia"/>
+        </w:rPr>
+        <w:t>햇빛 캠프장의 중심으로 나아가는 주인공,</w:t>
+      </w:r>
+      <w:r>
+        <w:t xml:space="preserve"> </w:t>
+      </w:r>
+      <w:r>
+        <w:rPr>
+          <w:rFonts w:hint="eastAsia"/>
+        </w:rPr>
+        <w:t>결국 은폐막이 있는 텐트까지 도달하게 되었다.</w:t>
+      </w:r>
+    </w:p>
+    <w:p>
+      <w:pPr>
+        <w:rPr>
+          <w:rFonts w:hint="eastAsia"/>
+        </w:rPr>
+      </w:pPr>
+      <w:r>
+        <w:rPr>
+          <w:rFonts w:hint="eastAsia"/>
+        </w:rPr>
+        <w:t>그곳에서 햇빛 캠프장의 수장과 전투를 벌이고,</w:t>
+      </w:r>
+      <w:r>
+        <w:t xml:space="preserve"> </w:t>
+      </w:r>
+      <w:r>
+        <w:rPr>
+          <w:rFonts w:hint="eastAsia"/>
+        </w:rPr>
+        <w:t>승리한 후 은폐막을 유지하는 데에 쓰이고 있는 마석을 뒤이어 온 일행들과 함께 모조리 약탈</w:t>
+      </w:r>
+      <w:r>
+        <w:rPr>
+          <w:rFonts w:hint="eastAsia"/>
+        </w:rPr>
+        <w:t>한 뒤 도망쳤</w:t>
+      </w:r>
+      <w:r>
+        <w:rPr>
+          <w:rFonts w:hint="eastAsia"/>
+        </w:rPr>
+        <w:t>다.</w:t>
+      </w:r>
+    </w:p>
+    <w:p/>
+    <w:p>
+      <w:r>
+        <w:rPr>
+          <w:rFonts w:hint="eastAsia"/>
+        </w:rPr>
+        <w:t>일부 다친 인원들이 있었지만,</w:t>
+      </w:r>
+      <w:r>
+        <w:t xml:space="preserve"> </w:t>
+      </w:r>
+      <w:r>
+        <w:rPr>
+          <w:rFonts w:hint="eastAsia"/>
+        </w:rPr>
+        <w:t>햇빛 캠프장은 은폐막을 유지할 마석이 부족해졌기 때문에</w:t>
+      </w:r>
+      <w:r>
+        <w:t xml:space="preserve"> </w:t>
+      </w:r>
+      <w:r>
+        <w:rPr>
+          <w:rFonts w:hint="eastAsia"/>
+        </w:rPr>
+        <w:t>자연스럽게 몰려들 몬스터를 피해 흩어지게 될 터였다.</w:t>
+      </w:r>
+    </w:p>
+    <w:p/>
+    <w:p>
+      <w:r>
+        <w:rPr>
+          <w:rFonts w:hint="eastAsia"/>
+        </w:rPr>
+        <w:t>즉,</w:t>
+      </w:r>
+      <w:r>
+        <w:t xml:space="preserve"> </w:t>
+      </w:r>
+      <w:r>
+        <w:rPr>
+          <w:rFonts w:hint="eastAsia"/>
+        </w:rPr>
+        <w:t>작전은 성공하였다.</w:t>
+      </w:r>
+    </w:p>
+    <w:p/>
+    <w:p>
+      <w:pPr>
+        <w:rPr>
+          <w:rFonts w:hint="eastAsia"/>
+        </w:rPr>
+      </w:pPr>
+      <w:r>
+        <w:rPr>
+          <w:rFonts w:hint="eastAsia"/>
+        </w:rPr>
+        <w:t>하지만,</w:t>
+      </w:r>
+      <w:r>
+        <w:t xml:space="preserve"> </w:t>
+      </w:r>
+      <w:r>
+        <w:rPr>
+          <w:rFonts w:hint="eastAsia"/>
+        </w:rPr>
+        <w:t xml:space="preserve">이에 적개심을 품고 성심 캠프장을 </w:t>
+      </w:r>
+      <w:proofErr w:type="gramStart"/>
+      <w:r>
+        <w:rPr>
+          <w:rFonts w:hint="eastAsia"/>
+        </w:rPr>
+        <w:t>쳐들어 오는</w:t>
+      </w:r>
+      <w:proofErr w:type="gramEnd"/>
+      <w:r>
+        <w:t xml:space="preserve"> </w:t>
+      </w:r>
+      <w:r>
+        <w:rPr>
+          <w:rFonts w:hint="eastAsia"/>
+        </w:rPr>
+        <w:t>헌터가 생겼고,</w:t>
+      </w:r>
+      <w:r>
+        <w:t xml:space="preserve"> </w:t>
+      </w:r>
+      <w:r>
+        <w:rPr>
+          <w:rFonts w:hint="eastAsia"/>
+        </w:rPr>
+        <w:t xml:space="preserve">이 때문에 산발적으로 </w:t>
+      </w:r>
+      <w:proofErr w:type="spellStart"/>
+      <w:r>
+        <w:rPr>
+          <w:rFonts w:hint="eastAsia"/>
+        </w:rPr>
+        <w:t>헌터끼리의</w:t>
+      </w:r>
+      <w:proofErr w:type="spellEnd"/>
+      <w:r>
+        <w:rPr>
+          <w:rFonts w:hint="eastAsia"/>
+        </w:rPr>
+        <w:t xml:space="preserve"> 전투가 발생하기 시작했다.</w:t>
+      </w:r>
+    </w:p>
+    <w:p>
+      <w:pPr>
+        <w:rPr>
+          <w:b/>
+          <w:bCs/>
+        </w:rPr>
+      </w:pPr>
+      <w:r>
+        <w:rPr>
+          <w:rFonts w:hint="eastAsia"/>
+          <w:b/>
+          <w:bCs/>
+          <w:color w:val="FF0000"/>
+        </w:rPr>
+        <w:t xml:space="preserve">&lt; </w:t>
+      </w:r>
+      <w:r>
+        <w:rPr>
+          <w:rFonts w:hint="eastAsia"/>
+          <w:b/>
+          <w:bCs/>
+          <w:color w:val="FF0000"/>
+        </w:rPr>
+        <w:t>신규</w:t>
+      </w:r>
+      <w:r>
+        <w:rPr>
+          <w:rFonts w:hint="eastAsia"/>
+          <w:b/>
+          <w:bCs/>
+          <w:color w:val="FF0000"/>
+        </w:rPr>
+        <w:t xml:space="preserve"> </w:t>
+      </w:r>
+      <w:r>
+        <w:rPr>
+          <w:rFonts w:hint="eastAsia"/>
+          <w:b/>
+          <w:bCs/>
+          <w:color w:val="FF0000"/>
+        </w:rPr>
+        <w:t xml:space="preserve">컨텐츠 오픈 </w:t>
+      </w:r>
+      <w:r>
+        <w:rPr>
+          <w:b/>
+          <w:bCs/>
+          <w:color w:val="FF0000"/>
+        </w:rPr>
+        <w:t xml:space="preserve">- </w:t>
+      </w:r>
+      <w:proofErr w:type="spellStart"/>
+      <w:r>
+        <w:rPr>
+          <w:rFonts w:hint="eastAsia"/>
+          <w:b/>
+          <w:bCs/>
+          <w:color w:val="FF0000"/>
+        </w:rPr>
+        <w:t>P</w:t>
+      </w:r>
+      <w:r>
+        <w:rPr>
+          <w:b/>
+          <w:bCs/>
+          <w:color w:val="FF0000"/>
+        </w:rPr>
+        <w:t>vP</w:t>
+      </w:r>
+      <w:proofErr w:type="spellEnd"/>
+      <w:r>
+        <w:rPr>
+          <w:b/>
+          <w:bCs/>
+          <w:color w:val="FF0000"/>
+        </w:rPr>
+        <w:t xml:space="preserve"> </w:t>
+      </w:r>
+      <w:r>
+        <w:rPr>
+          <w:rFonts w:hint="eastAsia"/>
+          <w:b/>
+          <w:bCs/>
+          <w:color w:val="FF0000"/>
+        </w:rPr>
+        <w:t>컨텐츠</w:t>
+      </w:r>
+      <w:r>
+        <w:rPr>
+          <w:rFonts w:hint="eastAsia"/>
+          <w:b/>
+          <w:bCs/>
+          <w:color w:val="FF0000"/>
+        </w:rPr>
+        <w:t xml:space="preserve"> </w:t>
+      </w:r>
+      <w:r>
+        <w:rPr>
+          <w:rFonts w:hint="eastAsia"/>
+          <w:b/>
+          <w:bCs/>
+          <w:color w:val="FF0000"/>
+        </w:rPr>
+        <w:t>&gt;</w:t>
+      </w:r>
+    </w:p>
+    <w:p>
+      <w:pPr>
+        <w:rPr>
+          <w:rFonts w:hint="eastAsia"/>
+        </w:rPr>
+      </w:pPr>
+    </w:p>
+    <w:p/>
+    <w:p>
+      <w:pPr>
+        <w:rPr>
+          <w:rFonts w:hint="eastAsia"/>
+        </w:rPr>
+      </w:pPr>
+    </w:p>
+    <w:p/>
+    <w:p>
+      <w:pPr>
+        <w:wordWrap/>
+        <w:autoSpaceDE/>
+        <w:autoSpaceDN/>
+        <w:rPr>
+          <w:rFonts w:asciiTheme="majorHAnsi" w:eastAsiaTheme="majorEastAsia" w:hAnsiTheme="majorHAnsi" w:cstheme="majorBidi"/>
+          <w:b/>
+          <w:sz w:val="24"/>
+        </w:rPr>
+      </w:pPr>
+      <w:r>
+        <w:br w:type="page"/>
+      </w:r>
+    </w:p>
     <w:p>
       <w:pPr>
         <w:pStyle w:val="01"/>
         <w:ind w:left="600" w:right="200"/>
       </w:pPr>
       <w:r>
+        <w:lastRenderedPageBreak/>
         <w:t>챕터 10,</w:t>
       </w:r>
     </w:p>
     <w:p/>
     <w:p/>
     <w:p/>
+    <w:p>
+      <w:pPr>
+        <w:rPr>
+          <w:rFonts w:hint="eastAsia"/>
+        </w:rPr>
+      </w:pPr>
+    </w:p>
+    <w:p/>
+    <w:p/>
+    <w:p>
+      <w:pPr>
+        <w:wordWrap/>
+        <w:autoSpaceDE/>
+        <w:autoSpaceDN/>
+        <w:rPr>
+          <w:rFonts w:asciiTheme="majorHAnsi" w:eastAsiaTheme="majorEastAsia" w:hAnsiTheme="majorHAnsi" w:cstheme="majorBidi"/>
+          <w:b/>
+          <w:sz w:val="24"/>
+        </w:rPr>
+      </w:pPr>
+      <w:r>
+        <w:br w:type="page"/>
+      </w:r>
+    </w:p>
     <w:p>
       <w:pPr>
         <w:pStyle w:val="01"/>
         <w:ind w:left="600" w:right="200"/>
       </w:pPr>
       <w:r>
+        <w:lastRenderedPageBreak/>
         <w:t>챕터 11,</w:t>
       </w:r>
     </w:p>
     <w:p/>
     <w:p/>
+    <w:p/>
+    <w:p/>
+    <w:p/>
+    <w:p/>
+    <w:p>
+      <w:pPr>
+        <w:rPr>
+          <w:rFonts w:hint="eastAsia"/>
+        </w:rPr>
+      </w:pPr>
+    </w:p>
     <w:p/>
     <w:sectPr>
       <w:pgSz w:w="11906" w:h="16838"/>
